--- a/04-angular-pipe/LabGuide.docx
+++ b/04-angular-pipe/LabGuide.docx
@@ -214,19 +214,7 @@
         <w:rPr>
           <w:rStyle w:val="NormalTok"/>
         </w:rPr>
-        <w:t xml:space="preserve"> @angular/cli ng serve  </w:t>
-      </w:r>
-      <w:r>
-        <w:rPr>
-          <w:rStyle w:val="AttributeTok"/>
-        </w:rPr>
-        <w:t xml:space="preserve">--host</w:t>
-      </w:r>
-      <w:r>
-        <w:rPr>
-          <w:rStyle w:val="NormalTok"/>
-        </w:rPr>
-        <w:t xml:space="preserve"> 0.0.0.0 </w:t>
+        <w:t xml:space="preserve"> @angular/cli ng serve</w:t>
       </w:r>
     </w:p>
     <w:p>
@@ -681,19 +669,7 @@
         <w:rPr>
           <w:rStyle w:val="NormalTok"/>
         </w:rPr>
-        <w:t xml:space="preserve"> @angular/cli ng serve  </w:t>
-      </w:r>
-      <w:r>
-        <w:rPr>
-          <w:rStyle w:val="AttributeTok"/>
-        </w:rPr>
-        <w:t xml:space="preserve">--host</w:t>
-      </w:r>
-      <w:r>
-        <w:rPr>
-          <w:rStyle w:val="NormalTok"/>
-        </w:rPr>
-        <w:t xml:space="preserve"> 0.0.0.0 </w:t>
+        <w:t xml:space="preserve"> @angular/cli ng serve</w:t>
       </w:r>
     </w:p>
     <w:p>
@@ -2486,19 +2462,7 @@
         <w:rPr>
           <w:rStyle w:val="NormalTok"/>
         </w:rPr>
-        <w:t xml:space="preserve"> @angular/cli ng serve  </w:t>
-      </w:r>
-      <w:r>
-        <w:rPr>
-          <w:rStyle w:val="AttributeTok"/>
-        </w:rPr>
-        <w:t xml:space="preserve">--host</w:t>
-      </w:r>
-      <w:r>
-        <w:rPr>
-          <w:rStyle w:val="NormalTok"/>
-        </w:rPr>
-        <w:t xml:space="preserve"> 0.0.0.0 </w:t>
+        <w:t xml:space="preserve"> @angular/cli ng serve</w:t>
       </w:r>
     </w:p>
     <w:p>
@@ -2579,6 +2543,22 @@
           </w:drawing>
         </w:r>
       </w:hyperlink>
+    </w:p>
+    <w:p>
+      <w:pPr>
+        <w:pStyle w:val="BlockText"/>
+        <w:numPr>
+          <w:ilvl w:val="0"/>
+          <w:numId w:val="1000"/>
+        </w:numPr>
+      </w:pPr>
+      <w:r>
+        <w:rPr>
+          <w:i/>
+          <w:iCs/>
+        </w:rPr>
+        <w:t xml:space="preserve">See how description is getting truncated.</w:t>
+      </w:r>
     </w:p>
     <w:bookmarkEnd w:id="44"/>
     <w:bookmarkEnd w:id="45"/>
